--- a/学习文档.docx
+++ b/学习文档.docx
@@ -10,10 +10,16 @@
           <w:numId w:val="1"/>
         </w:numPr>
         <w:ind w:firstLineChars="0"/>
+        <w:rPr>
+          <w:sz w:val="24"/>
+          <w:szCs w:val="28"/>
+        </w:rPr>
       </w:pPr>
       <w:r>
         <w:rPr>
           <w:rFonts w:hint="eastAsia"/>
+          <w:sz w:val="24"/>
+          <w:szCs w:val="28"/>
         </w:rPr>
         <w:t>熟悉一体化项目设计架构，整理学习文档</w:t>
       </w:r>
@@ -23,7 +29,7 @@
         <w:spacing w:line="400" w:lineRule="exact"/>
         <w:ind w:firstLineChars="200" w:firstLine="480"/>
         <w:rPr>
-          <w:rFonts w:ascii="宋体" w:eastAsia="宋体" w:hAnsi="宋体" w:hint="eastAsia"/>
+          <w:rFonts w:ascii="宋体" w:eastAsia="宋体" w:hAnsi="宋体"/>
           <w:sz w:val="24"/>
           <w:szCs w:val="24"/>
         </w:rPr>
@@ -37,10 +43,16 @@
           <w:numId w:val="1"/>
         </w:numPr>
         <w:ind w:firstLineChars="0"/>
+        <w:rPr>
+          <w:sz w:val="24"/>
+          <w:szCs w:val="28"/>
+        </w:rPr>
       </w:pPr>
       <w:r>
         <w:rPr>
           <w:rFonts w:hint="eastAsia"/>
+          <w:sz w:val="24"/>
+          <w:szCs w:val="28"/>
         </w:rPr>
         <w:t>能独立完成对一体化中新增协同流程的开发配置</w:t>
       </w:r>
@@ -50,7 +62,7 @@
         <w:spacing w:line="400" w:lineRule="exact"/>
         <w:ind w:firstLineChars="200" w:firstLine="480"/>
         <w:rPr>
-          <w:rFonts w:ascii="宋体" w:eastAsia="宋体" w:hAnsi="宋体" w:hint="eastAsia"/>
+          <w:rFonts w:ascii="宋体" w:eastAsia="宋体" w:hAnsi="宋体"/>
           <w:sz w:val="24"/>
           <w:szCs w:val="24"/>
         </w:rPr>
@@ -64,10 +76,16 @@
           <w:numId w:val="1"/>
         </w:numPr>
         <w:ind w:firstLineChars="0"/>
+        <w:rPr>
+          <w:sz w:val="24"/>
+          <w:szCs w:val="28"/>
+        </w:rPr>
       </w:pPr>
       <w:r>
         <w:rPr>
           <w:rFonts w:hint="eastAsia"/>
+          <w:sz w:val="24"/>
+          <w:szCs w:val="28"/>
         </w:rPr>
         <w:t>学习spring、</w:t>
       </w:r>
@@ -75,6 +93,8 @@
       <w:r>
         <w:rPr>
           <w:rFonts w:hint="eastAsia"/>
+          <w:sz w:val="24"/>
+          <w:szCs w:val="28"/>
         </w:rPr>
         <w:t>springmvc</w:t>
       </w:r>
@@ -82,6 +102,8 @@
       <w:r>
         <w:rPr>
           <w:rFonts w:hint="eastAsia"/>
+          <w:sz w:val="24"/>
+          <w:szCs w:val="28"/>
         </w:rPr>
         <w:t>、</w:t>
       </w:r>
@@ -89,6 +111,8 @@
       <w:r>
         <w:rPr>
           <w:rFonts w:hint="eastAsia"/>
+          <w:sz w:val="24"/>
+          <w:szCs w:val="28"/>
         </w:rPr>
         <w:t>mybatis</w:t>
       </w:r>
@@ -96,6 +120,8 @@
       <w:r>
         <w:rPr>
           <w:rFonts w:hint="eastAsia"/>
+          <w:sz w:val="24"/>
+          <w:szCs w:val="28"/>
         </w:rPr>
         <w:t>、</w:t>
       </w:r>
@@ -103,6 +129,8 @@
       <w:r>
         <w:rPr>
           <w:rFonts w:hint="eastAsia"/>
+          <w:sz w:val="24"/>
+          <w:szCs w:val="28"/>
         </w:rPr>
         <w:t>springboot</w:t>
       </w:r>
@@ -110,6 +138,8 @@
       <w:r>
         <w:rPr>
           <w:rFonts w:hint="eastAsia"/>
+          <w:sz w:val="24"/>
+          <w:szCs w:val="28"/>
         </w:rPr>
         <w:t>，形成学习文档</w:t>
       </w:r>
@@ -119,7 +149,7 @@
         <w:spacing w:line="400" w:lineRule="exact"/>
         <w:ind w:firstLineChars="200" w:firstLine="480"/>
         <w:rPr>
-          <w:rFonts w:ascii="宋体" w:eastAsia="宋体" w:hAnsi="宋体" w:hint="eastAsia"/>
+          <w:rFonts w:ascii="宋体" w:eastAsia="宋体" w:hAnsi="宋体"/>
           <w:sz w:val="24"/>
           <w:szCs w:val="24"/>
         </w:rPr>
@@ -133,19 +163,31 @@
           <w:numId w:val="1"/>
         </w:numPr>
         <w:ind w:firstLineChars="0"/>
+        <w:rPr>
+          <w:sz w:val="24"/>
+          <w:szCs w:val="28"/>
+        </w:rPr>
       </w:pPr>
       <w:r>
         <w:rPr>
           <w:rFonts w:hint="eastAsia"/>
+          <w:sz w:val="24"/>
+          <w:szCs w:val="28"/>
         </w:rPr>
         <w:t>学习A</w:t>
       </w:r>
       <w:r>
+        <w:rPr>
+          <w:sz w:val="24"/>
+          <w:szCs w:val="28"/>
+        </w:rPr>
         <w:t>6</w:t>
       </w:r>
       <w:r>
         <w:rPr>
           <w:rFonts w:hint="eastAsia"/>
+          <w:sz w:val="24"/>
+          <w:szCs w:val="28"/>
         </w:rPr>
         <w:t>基础功能，能快速上手完成部分需求开发工作</w:t>
       </w:r>
@@ -155,7 +197,7 @@
         <w:spacing w:line="400" w:lineRule="exact"/>
         <w:ind w:firstLineChars="200" w:firstLine="480"/>
         <w:rPr>
-          <w:rFonts w:ascii="宋体" w:eastAsia="宋体" w:hAnsi="宋体" w:hint="eastAsia"/>
+          <w:rFonts w:ascii="宋体" w:eastAsia="宋体" w:hAnsi="宋体"/>
           <w:sz w:val="24"/>
           <w:szCs w:val="24"/>
         </w:rPr>

--- a/学习文档.docx
+++ b/学习文档.docx
@@ -4,21 +4,16 @@
   <w:body>
     <w:p>
       <w:pPr>
-        <w:pStyle w:val="a3"/>
-        <w:numPr>
-          <w:ilvl w:val="0"/>
-          <w:numId w:val="1"/>
-        </w:numPr>
-        <w:ind w:firstLineChars="0"/>
-        <w:rPr>
-          <w:sz w:val="24"/>
+        <w:pStyle w:val="1"/>
+        <w:rPr>
+          <w:sz w:val="28"/>
           <w:szCs w:val="28"/>
         </w:rPr>
       </w:pPr>
       <w:r>
         <w:rPr>
           <w:rFonts w:hint="eastAsia"/>
-          <w:sz w:val="24"/>
+          <w:sz w:val="28"/>
           <w:szCs w:val="28"/>
         </w:rPr>
         <w:t>熟悉一体化项目设计架构，整理学习文档</w:t>
@@ -34,24 +29,784 @@
           <w:szCs w:val="24"/>
         </w:rPr>
       </w:pPr>
-    </w:p>
-    <w:p>
-      <w:pPr>
-        <w:pStyle w:val="a3"/>
-        <w:numPr>
-          <w:ilvl w:val="0"/>
-          <w:numId w:val="1"/>
-        </w:numPr>
-        <w:ind w:firstLineChars="0"/>
-        <w:rPr>
-          <w:sz w:val="24"/>
+      <w:r>
+        <w:rPr>
+          <w:rFonts w:ascii="宋体" w:eastAsia="宋体" w:hAnsi="宋体" w:hint="eastAsia"/>
+          <w:sz w:val="24"/>
+          <w:szCs w:val="24"/>
+        </w:rPr>
+        <w:t>表</w:t>
+      </w:r>
+      <w:r>
+        <w:rPr>
+          <w:rFonts w:ascii="宋体" w:eastAsia="宋体" w:hAnsi="宋体" w:hint="eastAsia"/>
+          <w:sz w:val="24"/>
+          <w:szCs w:val="24"/>
+        </w:rPr>
+        <w:t>设计</w:t>
+      </w:r>
+      <w:r>
+        <w:rPr>
+          <w:rFonts w:ascii="宋体" w:eastAsia="宋体" w:hAnsi="宋体" w:hint="eastAsia"/>
+          <w:sz w:val="24"/>
+          <w:szCs w:val="24"/>
+        </w:rPr>
+        <w:t>：</w:t>
+      </w:r>
+    </w:p>
+    <w:p>
+      <w:pPr>
+        <w:spacing w:line="400" w:lineRule="exact"/>
+        <w:ind w:firstLineChars="200" w:firstLine="480"/>
+        <w:rPr>
+          <w:rFonts w:ascii="宋体" w:eastAsia="宋体" w:hAnsi="宋体"/>
+          <w:sz w:val="24"/>
+          <w:szCs w:val="24"/>
+        </w:rPr>
+      </w:pPr>
+      <w:r>
+        <w:rPr>
+          <w:rFonts w:ascii="宋体" w:eastAsia="宋体" w:hAnsi="宋体"/>
+          <w:sz w:val="24"/>
+          <w:szCs w:val="24"/>
+        </w:rPr>
+        <w:tab/>
+      </w:r>
+      <w:r>
+        <w:rPr>
+          <w:rFonts w:ascii="宋体" w:eastAsia="宋体" w:hAnsi="宋体" w:hint="eastAsia"/>
+          <w:sz w:val="24"/>
+          <w:szCs w:val="24"/>
+        </w:rPr>
+        <w:t>业务划分：六个业务（需看数据包，并且需要看每个业务</w:t>
+      </w:r>
+      <w:r>
+        <w:rPr>
+          <w:rFonts w:ascii="宋体" w:eastAsia="宋体" w:hAnsi="宋体" w:hint="eastAsia"/>
+          <w:sz w:val="24"/>
+          <w:szCs w:val="24"/>
+        </w:rPr>
+        <w:t>入库没有</w:t>
+      </w:r>
+      <w:r>
+        <w:rPr>
+          <w:rFonts w:ascii="宋体" w:eastAsia="宋体" w:hAnsi="宋体" w:hint="eastAsia"/>
+          <w:sz w:val="24"/>
+          <w:szCs w:val="24"/>
+        </w:rPr>
+        <w:t>）</w:t>
+      </w:r>
+    </w:p>
+    <w:p>
+      <w:pPr>
+        <w:spacing w:line="400" w:lineRule="exact"/>
+        <w:ind w:left="360" w:firstLineChars="200" w:firstLine="480"/>
+        <w:rPr>
+          <w:rFonts w:ascii="Times New Roman" w:eastAsia="宋体" w:hAnsi="Times New Roman" w:cs="Times New Roman"/>
+          <w:sz w:val="24"/>
+          <w:szCs w:val="24"/>
+        </w:rPr>
+      </w:pPr>
+      <w:r>
+        <w:rPr>
+          <w:rFonts w:ascii="Times New Roman" w:eastAsia="宋体" w:hAnsi="Times New Roman" w:cs="Times New Roman"/>
+          <w:sz w:val="24"/>
+          <w:szCs w:val="24"/>
+        </w:rPr>
+        <w:t>t-p2db</w:t>
+      </w:r>
+      <w:r>
+        <w:rPr>
+          <w:rFonts w:ascii="Times New Roman" w:eastAsia="宋体" w:hAnsi="Times New Roman" w:cs="Times New Roman"/>
+          <w:sz w:val="24"/>
+          <w:szCs w:val="24"/>
+        </w:rPr>
+        <w:t>：</w:t>
+      </w:r>
+    </w:p>
+    <w:p>
+      <w:pPr>
+        <w:spacing w:line="400" w:lineRule="exact"/>
+        <w:ind w:left="360" w:firstLineChars="200" w:firstLine="480"/>
+        <w:rPr>
+          <w:rFonts w:ascii="Times New Roman" w:eastAsia="宋体" w:hAnsi="Times New Roman" w:cs="Times New Roman"/>
+          <w:sz w:val="24"/>
+          <w:szCs w:val="24"/>
+        </w:rPr>
+      </w:pPr>
+      <w:r>
+        <w:rPr>
+          <w:rFonts w:ascii="Times New Roman" w:eastAsia="宋体" w:hAnsi="Times New Roman" w:cs="Times New Roman"/>
+          <w:sz w:val="24"/>
+          <w:szCs w:val="24"/>
+        </w:rPr>
+        <w:t>t-scqs</w:t>
+      </w:r>
+      <w:r>
+        <w:rPr>
+          <w:rFonts w:ascii="Times New Roman" w:eastAsia="宋体" w:hAnsi="Times New Roman" w:cs="Times New Roman" w:hint="eastAsia"/>
+          <w:sz w:val="24"/>
+          <w:szCs w:val="24"/>
+        </w:rPr>
+        <w:t>：</w:t>
+      </w:r>
+    </w:p>
+    <w:p>
+      <w:pPr>
+        <w:spacing w:line="400" w:lineRule="exact"/>
+        <w:ind w:left="360" w:firstLineChars="200" w:firstLine="480"/>
+        <w:rPr>
+          <w:rFonts w:ascii="Times New Roman" w:eastAsia="宋体" w:hAnsi="Times New Roman" w:cs="Times New Roman"/>
+          <w:sz w:val="24"/>
+          <w:szCs w:val="24"/>
+        </w:rPr>
+      </w:pPr>
+      <w:r>
+        <w:rPr>
+          <w:rFonts w:ascii="Times New Roman" w:eastAsia="宋体" w:hAnsi="Times New Roman" w:cs="Times New Roman"/>
+          <w:sz w:val="24"/>
+          <w:szCs w:val="24"/>
+        </w:rPr>
+        <w:t>t-ysgs</w:t>
+      </w:r>
+      <w:r>
+        <w:rPr>
+          <w:rFonts w:ascii="Times New Roman" w:eastAsia="宋体" w:hAnsi="Times New Roman" w:cs="Times New Roman" w:hint="eastAsia"/>
+          <w:sz w:val="24"/>
+          <w:szCs w:val="24"/>
+        </w:rPr>
+        <w:t>：</w:t>
+      </w:r>
+    </w:p>
+    <w:p>
+      <w:pPr>
+        <w:spacing w:line="400" w:lineRule="exact"/>
+        <w:ind w:left="360" w:firstLineChars="200" w:firstLine="480"/>
+        <w:rPr>
+          <w:rFonts w:ascii="Times New Roman" w:eastAsia="宋体" w:hAnsi="Times New Roman" w:cs="Times New Roman" w:hint="eastAsia"/>
+          <w:sz w:val="24"/>
+          <w:szCs w:val="24"/>
+        </w:rPr>
+      </w:pPr>
+      <w:r>
+        <w:rPr>
+          <w:rFonts w:ascii="Times New Roman" w:eastAsia="宋体" w:hAnsi="Times New Roman" w:cs="Times New Roman"/>
+          <w:sz w:val="24"/>
+          <w:szCs w:val="24"/>
+        </w:rPr>
+        <w:t>t-jxjs</w:t>
+      </w:r>
+      <w:r>
+        <w:rPr>
+          <w:rFonts w:ascii="Times New Roman" w:eastAsia="宋体" w:hAnsi="Times New Roman" w:cs="Times New Roman" w:hint="eastAsia"/>
+          <w:sz w:val="24"/>
+          <w:szCs w:val="24"/>
+        </w:rPr>
+        <w:t>：</w:t>
+      </w:r>
+    </w:p>
+    <w:p>
+      <w:pPr>
+        <w:spacing w:line="400" w:lineRule="exact"/>
+        <w:ind w:left="360" w:firstLineChars="200" w:firstLine="480"/>
+        <w:rPr>
+          <w:rFonts w:ascii="Times New Roman" w:eastAsia="宋体" w:hAnsi="Times New Roman" w:cs="Times New Roman"/>
+          <w:sz w:val="24"/>
+          <w:szCs w:val="24"/>
+        </w:rPr>
+      </w:pPr>
+      <w:r>
+        <w:rPr>
+          <w:rFonts w:ascii="Times New Roman" w:eastAsia="宋体" w:hAnsi="Times New Roman" w:cs="Times New Roman"/>
+          <w:sz w:val="24"/>
+          <w:szCs w:val="24"/>
+        </w:rPr>
+        <w:t>t-spzx</w:t>
+      </w:r>
+      <w:r>
+        <w:rPr>
+          <w:rFonts w:ascii="Times New Roman" w:eastAsia="宋体" w:hAnsi="Times New Roman" w:cs="Times New Roman" w:hint="eastAsia"/>
+          <w:sz w:val="24"/>
+          <w:szCs w:val="24"/>
+        </w:rPr>
+        <w:t>：</w:t>
+      </w:r>
+    </w:p>
+    <w:p>
+      <w:pPr>
+        <w:spacing w:line="400" w:lineRule="exact"/>
+        <w:ind w:left="360" w:firstLineChars="200" w:firstLine="480"/>
+        <w:rPr>
+          <w:rFonts w:ascii="Times New Roman" w:eastAsia="宋体" w:hAnsi="Times New Roman" w:cs="Times New Roman"/>
+          <w:sz w:val="24"/>
+          <w:szCs w:val="24"/>
+        </w:rPr>
+      </w:pPr>
+      <w:r>
+        <w:rPr>
+          <w:rFonts w:ascii="Times New Roman" w:eastAsia="宋体" w:hAnsi="Times New Roman" w:cs="Times New Roman"/>
+          <w:sz w:val="24"/>
+          <w:szCs w:val="24"/>
+        </w:rPr>
+        <w:t>t-hy</w:t>
+      </w:r>
+      <w:r>
+        <w:rPr>
+          <w:rFonts w:ascii="Times New Roman" w:eastAsia="宋体" w:hAnsi="Times New Roman" w:cs="Times New Roman" w:hint="eastAsia"/>
+          <w:sz w:val="24"/>
+          <w:szCs w:val="24"/>
+        </w:rPr>
+        <w:t>：</w:t>
+      </w:r>
+    </w:p>
+    <w:p>
+      <w:pPr>
+        <w:spacing w:line="400" w:lineRule="exact"/>
+        <w:ind w:left="360" w:firstLineChars="200" w:firstLine="480"/>
+        <w:rPr>
+          <w:rFonts w:ascii="Times New Roman" w:eastAsia="宋体" w:hAnsi="Times New Roman" w:cs="Times New Roman"/>
+          <w:sz w:val="24"/>
+          <w:szCs w:val="24"/>
+        </w:rPr>
+      </w:pPr>
+    </w:p>
+    <w:p>
+      <w:pPr>
+        <w:spacing w:line="400" w:lineRule="exact"/>
+        <w:ind w:left="360" w:firstLineChars="200" w:firstLine="480"/>
+        <w:rPr>
+          <w:rFonts w:ascii="Times New Roman" w:eastAsia="宋体" w:hAnsi="Times New Roman" w:cs="Times New Roman"/>
+          <w:sz w:val="24"/>
+          <w:szCs w:val="24"/>
+        </w:rPr>
+      </w:pPr>
+      <w:r>
+        <w:rPr>
+          <w:rFonts w:ascii="Times New Roman" w:eastAsia="宋体" w:hAnsi="Times New Roman" w:cs="Times New Roman" w:hint="eastAsia"/>
+          <w:sz w:val="24"/>
+          <w:szCs w:val="24"/>
+        </w:rPr>
+        <w:t>xml</w:t>
+      </w:r>
+      <w:r>
+        <w:rPr>
+          <w:rFonts w:ascii="Times New Roman" w:eastAsia="宋体" w:hAnsi="Times New Roman" w:cs="Times New Roman" w:hint="eastAsia"/>
+          <w:sz w:val="24"/>
+          <w:szCs w:val="24"/>
+        </w:rPr>
+        <w:t>文档</w:t>
+      </w:r>
+    </w:p>
+    <w:p>
+      <w:pPr>
+        <w:spacing w:line="400" w:lineRule="exact"/>
+        <w:ind w:left="360" w:firstLineChars="200" w:firstLine="480"/>
+        <w:rPr>
+          <w:rFonts w:ascii="Times New Roman" w:eastAsia="宋体" w:hAnsi="Times New Roman" w:cs="Times New Roman"/>
+          <w:sz w:val="24"/>
+          <w:szCs w:val="24"/>
+        </w:rPr>
+      </w:pPr>
+      <w:r>
+        <w:rPr>
+          <w:rFonts w:ascii="Times New Roman" w:eastAsia="宋体" w:hAnsi="Times New Roman" w:cs="Times New Roman" w:hint="eastAsia"/>
+          <w:sz w:val="24"/>
+          <w:szCs w:val="24"/>
+        </w:rPr>
+        <w:t>&lt;</w:t>
+      </w:r>
+      <w:r>
+        <w:rPr>
+          <w:rFonts w:ascii="Times New Roman" w:eastAsia="宋体" w:hAnsi="Times New Roman" w:cs="Times New Roman"/>
+          <w:sz w:val="24"/>
+          <w:szCs w:val="24"/>
+        </w:rPr>
+        <w:t>Root&gt;</w:t>
+      </w:r>
+    </w:p>
+    <w:p>
+      <w:pPr>
+        <w:pBdr>
+          <w:top w:val="single" w:sz="4" w:space="1" w:color="FF0000"/>
+          <w:left w:val="single" w:sz="4" w:space="4" w:color="FF0000"/>
+          <w:bottom w:val="single" w:sz="4" w:space="1" w:color="FF0000"/>
+          <w:right w:val="single" w:sz="4" w:space="4" w:color="FF0000"/>
+        </w:pBdr>
+        <w:spacing w:line="400" w:lineRule="exact"/>
+        <w:ind w:left="360" w:firstLineChars="200" w:firstLine="480"/>
+        <w:rPr>
+          <w:rFonts w:ascii="Times New Roman" w:eastAsia="宋体" w:hAnsi="Times New Roman" w:cs="Times New Roman"/>
+          <w:sz w:val="24"/>
+          <w:szCs w:val="24"/>
+        </w:rPr>
+      </w:pPr>
+      <w:r>
+        <w:rPr>
+          <w:rFonts w:ascii="Times New Roman" w:eastAsia="宋体" w:hAnsi="Times New Roman" w:cs="Times New Roman"/>
+          <w:sz w:val="24"/>
+          <w:szCs w:val="24"/>
+        </w:rPr>
+        <w:tab/>
+        <w:t>&lt;&gt;</w:t>
+      </w:r>
+    </w:p>
+    <w:p>
+      <w:pPr>
+        <w:pBdr>
+          <w:top w:val="single" w:sz="4" w:space="1" w:color="FF0000"/>
+          <w:left w:val="single" w:sz="4" w:space="4" w:color="FF0000"/>
+          <w:bottom w:val="single" w:sz="4" w:space="1" w:color="FF0000"/>
+          <w:right w:val="single" w:sz="4" w:space="4" w:color="FF0000"/>
+        </w:pBdr>
+        <w:spacing w:line="400" w:lineRule="exact"/>
+        <w:ind w:left="360" w:firstLineChars="200" w:firstLine="480"/>
+        <w:rPr>
+          <w:rFonts w:ascii="Times New Roman" w:eastAsia="宋体" w:hAnsi="Times New Roman" w:cs="Times New Roman"/>
+          <w:sz w:val="24"/>
+          <w:szCs w:val="24"/>
+        </w:rPr>
+      </w:pPr>
+      <w:r>
+        <w:rPr>
+          <w:rFonts w:ascii="Times New Roman" w:eastAsia="宋体" w:hAnsi="Times New Roman" w:cs="Times New Roman"/>
+          <w:sz w:val="24"/>
+          <w:szCs w:val="24"/>
+        </w:rPr>
+        <w:tab/>
+        <w:t>&lt;&gt;</w:t>
+      </w:r>
+    </w:p>
+    <w:p>
+      <w:pPr>
+        <w:pBdr>
+          <w:top w:val="single" w:sz="4" w:space="1" w:color="4472C4" w:themeColor="accent1"/>
+          <w:left w:val="single" w:sz="4" w:space="4" w:color="4472C4" w:themeColor="accent1"/>
+          <w:bottom w:val="single" w:sz="4" w:space="1" w:color="4472C4" w:themeColor="accent1"/>
+          <w:right w:val="single" w:sz="4" w:space="4" w:color="4472C4" w:themeColor="accent1"/>
+        </w:pBdr>
+        <w:spacing w:line="400" w:lineRule="exact"/>
+        <w:ind w:left="360" w:firstLineChars="200" w:firstLine="480"/>
+        <w:rPr>
+          <w:rFonts w:ascii="Times New Roman" w:eastAsia="宋体" w:hAnsi="Times New Roman" w:cs="Times New Roman"/>
+          <w:sz w:val="24"/>
+          <w:szCs w:val="24"/>
+        </w:rPr>
+      </w:pPr>
+      <w:r>
+        <w:rPr>
+          <w:rFonts w:ascii="Times New Roman" w:eastAsia="宋体" w:hAnsi="Times New Roman" w:cs="Times New Roman"/>
+          <w:sz w:val="24"/>
+          <w:szCs w:val="24"/>
+        </w:rPr>
+        <w:tab/>
+        <w:t>&lt;DATA&gt;</w:t>
+      </w:r>
+    </w:p>
+    <w:p>
+      <w:pPr>
+        <w:pBdr>
+          <w:top w:val="single" w:sz="4" w:space="1" w:color="4472C4" w:themeColor="accent1"/>
+          <w:left w:val="single" w:sz="4" w:space="4" w:color="4472C4" w:themeColor="accent1"/>
+          <w:bottom w:val="single" w:sz="4" w:space="1" w:color="4472C4" w:themeColor="accent1"/>
+          <w:right w:val="single" w:sz="4" w:space="4" w:color="4472C4" w:themeColor="accent1"/>
+        </w:pBdr>
+        <w:spacing w:line="400" w:lineRule="exact"/>
+        <w:ind w:left="360" w:firstLineChars="200" w:firstLine="480"/>
+        <w:rPr>
+          <w:rFonts w:ascii="Times New Roman" w:eastAsia="宋体" w:hAnsi="Times New Roman" w:cs="Times New Roman" w:hint="eastAsia"/>
+          <w:sz w:val="24"/>
+          <w:szCs w:val="24"/>
+        </w:rPr>
+      </w:pPr>
+      <w:r>
+        <w:rPr>
+          <w:rFonts w:ascii="Times New Roman" w:eastAsia="宋体" w:hAnsi="Times New Roman" w:cs="Times New Roman"/>
+          <w:sz w:val="24"/>
+          <w:szCs w:val="24"/>
+        </w:rPr>
+        <w:tab/>
+      </w:r>
+      <w:r>
+        <w:rPr>
+          <w:rFonts w:ascii="Times New Roman" w:eastAsia="宋体" w:hAnsi="Times New Roman" w:cs="Times New Roman"/>
+          <w:sz w:val="24"/>
+          <w:szCs w:val="24"/>
+        </w:rPr>
+        <w:tab/>
+      </w:r>
+    </w:p>
+    <w:p>
+      <w:pPr>
+        <w:pBdr>
+          <w:top w:val="single" w:sz="4" w:space="1" w:color="4472C4" w:themeColor="accent1"/>
+          <w:left w:val="single" w:sz="4" w:space="4" w:color="4472C4" w:themeColor="accent1"/>
+          <w:bottom w:val="single" w:sz="4" w:space="1" w:color="4472C4" w:themeColor="accent1"/>
+          <w:right w:val="single" w:sz="4" w:space="4" w:color="4472C4" w:themeColor="accent1"/>
+        </w:pBdr>
+        <w:spacing w:line="400" w:lineRule="exact"/>
+        <w:ind w:left="360" w:firstLineChars="200" w:firstLine="480"/>
+        <w:rPr>
+          <w:rFonts w:ascii="Times New Roman" w:eastAsia="宋体" w:hAnsi="Times New Roman" w:cs="Times New Roman"/>
+          <w:sz w:val="24"/>
+          <w:szCs w:val="24"/>
+        </w:rPr>
+      </w:pPr>
+      <w:r>
+        <w:rPr>
+          <w:rFonts w:ascii="Times New Roman" w:eastAsia="宋体" w:hAnsi="Times New Roman" w:cs="Times New Roman"/>
+          <w:sz w:val="24"/>
+          <w:szCs w:val="24"/>
+        </w:rPr>
+        <w:tab/>
+        <w:t>&lt;/DATA&gt;</w:t>
+      </w:r>
+    </w:p>
+    <w:p>
+      <w:pPr>
+        <w:spacing w:line="400" w:lineRule="exact"/>
+        <w:ind w:left="360" w:firstLineChars="200" w:firstLine="480"/>
+        <w:rPr>
+          <w:rFonts w:ascii="Times New Roman" w:eastAsia="宋体" w:hAnsi="Times New Roman" w:cs="Times New Roman"/>
+          <w:sz w:val="24"/>
+          <w:szCs w:val="24"/>
+        </w:rPr>
+      </w:pPr>
+    </w:p>
+    <w:p>
+      <w:pPr>
+        <w:spacing w:line="400" w:lineRule="exact"/>
+        <w:ind w:left="360" w:firstLineChars="200" w:firstLine="480"/>
+        <w:rPr>
+          <w:rFonts w:ascii="Times New Roman" w:eastAsia="宋体" w:hAnsi="Times New Roman" w:cs="Times New Roman"/>
+          <w:sz w:val="24"/>
+          <w:szCs w:val="24"/>
+        </w:rPr>
+      </w:pPr>
+      <w:r>
+        <w:rPr>
+          <w:rFonts w:ascii="Times New Roman" w:eastAsia="宋体" w:hAnsi="Times New Roman" w:cs="Times New Roman"/>
+          <w:sz w:val="24"/>
+          <w:szCs w:val="24"/>
+        </w:rPr>
+        <w:t>1</w:t>
+      </w:r>
+      <w:r>
+        <w:rPr>
+          <w:rFonts w:ascii="Times New Roman" w:eastAsia="宋体" w:hAnsi="Times New Roman" w:cs="Times New Roman" w:hint="eastAsia"/>
+          <w:sz w:val="24"/>
+          <w:szCs w:val="24"/>
+        </w:rPr>
+        <w:t>、校验：</w:t>
+      </w:r>
+      <w:r>
+        <w:rPr>
+          <w:rFonts w:ascii="Times New Roman" w:eastAsia="宋体" w:hAnsi="Times New Roman" w:cs="Times New Roman" w:hint="eastAsia"/>
+          <w:sz w:val="24"/>
+          <w:szCs w:val="24"/>
+        </w:rPr>
+        <w:t>J</w:t>
+      </w:r>
+      <w:r>
+        <w:rPr>
+          <w:rFonts w:ascii="Times New Roman" w:eastAsia="宋体" w:hAnsi="Times New Roman" w:cs="Times New Roman"/>
+          <w:sz w:val="24"/>
+          <w:szCs w:val="24"/>
+        </w:rPr>
+        <w:t>SFSWeb</w:t>
+      </w:r>
+      <w:r>
+        <w:rPr>
+          <w:rFonts w:ascii="Times New Roman" w:eastAsia="宋体" w:hAnsi="Times New Roman" w:cs="Times New Roman" w:hint="eastAsia"/>
+          <w:sz w:val="24"/>
+          <w:szCs w:val="24"/>
+        </w:rPr>
+        <w:t>Service</w:t>
+      </w:r>
+      <w:r>
+        <w:rPr>
+          <w:rFonts w:ascii="Times New Roman" w:eastAsia="宋体" w:hAnsi="Times New Roman" w:cs="Times New Roman" w:hint="eastAsia"/>
+          <w:sz w:val="24"/>
+          <w:szCs w:val="24"/>
+        </w:rPr>
+        <w:t>接口解析头部信息（</w:t>
+      </w:r>
+      <w:r>
+        <w:rPr>
+          <w:rFonts w:ascii="Times New Roman" w:eastAsia="宋体" w:hAnsi="Times New Roman" w:cs="Times New Roman" w:hint="eastAsia"/>
+          <w:sz w:val="24"/>
+          <w:szCs w:val="24"/>
+        </w:rPr>
+        <w:t>红色框</w:t>
+      </w:r>
+      <w:r>
+        <w:rPr>
+          <w:rFonts w:ascii="Times New Roman" w:eastAsia="宋体" w:hAnsi="Times New Roman" w:cs="Times New Roman" w:hint="eastAsia"/>
+          <w:sz w:val="24"/>
+          <w:szCs w:val="24"/>
+        </w:rPr>
+        <w:t>）</w:t>
+      </w:r>
+      <w:r>
+        <w:rPr>
+          <w:rFonts w:ascii="Times New Roman" w:eastAsia="宋体" w:hAnsi="Times New Roman" w:cs="Times New Roman" w:hint="eastAsia"/>
+          <w:sz w:val="24"/>
+          <w:szCs w:val="24"/>
+        </w:rPr>
+        <w:t>，做校验</w:t>
+      </w:r>
+    </w:p>
+    <w:p>
+      <w:pPr>
+        <w:spacing w:line="400" w:lineRule="exact"/>
+        <w:ind w:left="360" w:firstLineChars="200" w:firstLine="480"/>
+        <w:rPr>
+          <w:rFonts w:ascii="Times New Roman" w:eastAsia="宋体" w:hAnsi="Times New Roman" w:cs="Times New Roman"/>
+          <w:sz w:val="24"/>
+          <w:szCs w:val="24"/>
+        </w:rPr>
+      </w:pPr>
+      <w:r>
+        <w:rPr>
+          <w:rFonts w:ascii="Times New Roman" w:eastAsia="宋体" w:hAnsi="Times New Roman" w:cs="Times New Roman" w:hint="eastAsia"/>
+          <w:sz w:val="24"/>
+          <w:szCs w:val="24"/>
+        </w:rPr>
+        <w:t>传输有</w:t>
+      </w:r>
+      <w:r>
+        <w:rPr>
+          <w:rFonts w:ascii="Times New Roman" w:eastAsia="宋体" w:hAnsi="Times New Roman" w:cs="Times New Roman" w:hint="eastAsia"/>
+          <w:sz w:val="24"/>
+          <w:szCs w:val="24"/>
+        </w:rPr>
+        <w:t>SFXX</w:t>
+      </w:r>
+      <w:r>
+        <w:rPr>
+          <w:rFonts w:ascii="Times New Roman" w:eastAsia="宋体" w:hAnsi="Times New Roman" w:cs="Times New Roman" w:hint="eastAsia"/>
+          <w:sz w:val="24"/>
+          <w:szCs w:val="24"/>
+        </w:rPr>
+        <w:t>（身份信息），</w:t>
+      </w:r>
+      <w:r>
+        <w:rPr>
+          <w:rFonts w:ascii="Times New Roman" w:eastAsia="宋体" w:hAnsi="Times New Roman" w:cs="Times New Roman" w:hint="eastAsia"/>
+          <w:sz w:val="24"/>
+          <w:szCs w:val="24"/>
+        </w:rPr>
+        <w:t>Base</w:t>
+      </w:r>
+      <w:r>
+        <w:rPr>
+          <w:rFonts w:ascii="Times New Roman" w:eastAsia="宋体" w:hAnsi="Times New Roman" w:cs="Times New Roman"/>
+          <w:sz w:val="24"/>
+          <w:szCs w:val="24"/>
+        </w:rPr>
+        <w:t>64</w:t>
+      </w:r>
+      <w:r>
+        <w:rPr>
+          <w:rFonts w:ascii="Times New Roman" w:eastAsia="宋体" w:hAnsi="Times New Roman" w:cs="Times New Roman" w:hint="eastAsia"/>
+          <w:sz w:val="24"/>
+          <w:szCs w:val="24"/>
+        </w:rPr>
+        <w:t>加密，</w:t>
+      </w:r>
+      <w:r>
+        <w:rPr>
+          <w:rFonts w:ascii="Times New Roman" w:eastAsia="宋体" w:hAnsi="Times New Roman" w:cs="Times New Roman" w:hint="eastAsia"/>
+          <w:sz w:val="24"/>
+          <w:szCs w:val="24"/>
+        </w:rPr>
+        <w:t>LP</w:t>
+      </w:r>
+      <w:r>
+        <w:rPr>
+          <w:rFonts w:ascii="Times New Roman" w:eastAsia="宋体" w:hAnsi="Times New Roman" w:cs="Times New Roman" w:hint="eastAsia"/>
+          <w:sz w:val="24"/>
+          <w:szCs w:val="24"/>
+        </w:rPr>
+        <w:t>（令牌），</w:t>
+      </w:r>
+      <w:proofErr w:type="spellStart"/>
+      <w:r>
+        <w:rPr>
+          <w:rFonts w:ascii="Times New Roman" w:eastAsia="宋体" w:hAnsi="Times New Roman" w:cs="Times New Roman" w:hint="eastAsia"/>
+          <w:sz w:val="24"/>
+          <w:szCs w:val="24"/>
+        </w:rPr>
+        <w:t>ywdm</w:t>
+      </w:r>
+      <w:proofErr w:type="spellEnd"/>
+      <w:r>
+        <w:rPr>
+          <w:rFonts w:ascii="Times New Roman" w:eastAsia="宋体" w:hAnsi="Times New Roman" w:cs="Times New Roman" w:hint="eastAsia"/>
+          <w:sz w:val="24"/>
+          <w:szCs w:val="24"/>
+        </w:rPr>
+        <w:t>（业务代码）</w:t>
+      </w:r>
+    </w:p>
+    <w:p>
+      <w:pPr>
+        <w:spacing w:line="400" w:lineRule="exact"/>
+        <w:ind w:left="360" w:firstLineChars="200" w:firstLine="480"/>
+        <w:rPr>
+          <w:rFonts w:ascii="Times New Roman" w:eastAsia="宋体" w:hAnsi="Times New Roman" w:cs="Times New Roman" w:hint="eastAsia"/>
+          <w:sz w:val="24"/>
+          <w:szCs w:val="24"/>
+        </w:rPr>
+      </w:pPr>
+      <w:r>
+        <w:rPr>
+          <w:rFonts w:ascii="Times New Roman" w:eastAsia="宋体" w:hAnsi="Times New Roman" w:cs="Times New Roman"/>
+          <w:sz w:val="24"/>
+          <w:szCs w:val="24"/>
+        </w:rPr>
+        <w:t>2</w:t>
+      </w:r>
+      <w:r>
+        <w:rPr>
+          <w:rFonts w:ascii="Times New Roman" w:eastAsia="宋体" w:hAnsi="Times New Roman" w:cs="Times New Roman" w:hint="eastAsia"/>
+          <w:sz w:val="24"/>
+          <w:szCs w:val="24"/>
+        </w:rPr>
+        <w:t>、</w:t>
+      </w:r>
+      <w:proofErr w:type="spellStart"/>
+      <w:r>
+        <w:rPr>
+          <w:rFonts w:ascii="Times New Roman" w:eastAsia="宋体" w:hAnsi="Times New Roman" w:cs="Times New Roman" w:hint="eastAsia"/>
+          <w:sz w:val="24"/>
+          <w:szCs w:val="24"/>
+        </w:rPr>
+        <w:t>Findy</w:t>
+      </w:r>
+      <w:proofErr w:type="spellEnd"/>
+      <w:r>
+        <w:rPr>
+          <w:rFonts w:ascii="Times New Roman" w:eastAsia="宋体" w:hAnsi="Times New Roman" w:cs="Times New Roman" w:hint="eastAsia"/>
+          <w:sz w:val="24"/>
+          <w:szCs w:val="24"/>
+        </w:rPr>
+        <w:t>为</w:t>
+      </w:r>
+      <w:proofErr w:type="spellStart"/>
+      <w:r>
+        <w:rPr>
+          <w:rFonts w:ascii="Times New Roman" w:eastAsia="宋体" w:hAnsi="Times New Roman" w:cs="Times New Roman" w:hint="eastAsia"/>
+          <w:sz w:val="24"/>
+          <w:szCs w:val="24"/>
+        </w:rPr>
+        <w:t>ebcp</w:t>
+      </w:r>
+      <w:proofErr w:type="spellEnd"/>
+      <w:r>
+        <w:rPr>
+          <w:rFonts w:ascii="Times New Roman" w:eastAsia="宋体" w:hAnsi="Times New Roman" w:cs="Times New Roman" w:hint="eastAsia"/>
+          <w:sz w:val="24"/>
+          <w:szCs w:val="24"/>
+        </w:rPr>
+        <w:t>的</w:t>
+      </w:r>
+      <w:r>
+        <w:rPr>
+          <w:rFonts w:ascii="Times New Roman" w:eastAsia="宋体" w:hAnsi="Times New Roman" w:cs="Times New Roman" w:hint="eastAsia"/>
+          <w:sz w:val="24"/>
+          <w:szCs w:val="24"/>
+        </w:rPr>
+        <w:t>job</w:t>
+      </w:r>
+      <w:r>
+        <w:rPr>
+          <w:rFonts w:ascii="Times New Roman" w:eastAsia="宋体" w:hAnsi="Times New Roman" w:cs="Times New Roman" w:hint="eastAsia"/>
+          <w:sz w:val="24"/>
+          <w:szCs w:val="24"/>
+        </w:rPr>
+        <w:t>，把头部信息的重要信息提取存储起来，把</w:t>
+      </w:r>
+      <w:r>
+        <w:rPr>
+          <w:rFonts w:ascii="Times New Roman" w:eastAsia="宋体" w:hAnsi="Times New Roman" w:cs="Times New Roman" w:hint="eastAsia"/>
+          <w:sz w:val="24"/>
+          <w:szCs w:val="24"/>
+        </w:rPr>
+        <w:t>DATA</w:t>
+      </w:r>
+      <w:r>
+        <w:rPr>
+          <w:rFonts w:ascii="Times New Roman" w:eastAsia="宋体" w:hAnsi="Times New Roman" w:cs="Times New Roman" w:hint="eastAsia"/>
+          <w:sz w:val="24"/>
+          <w:szCs w:val="24"/>
+        </w:rPr>
+        <w:t>信息当成字符串（蓝色方框）存到一张表</w:t>
+      </w:r>
+      <w:r>
+        <w:rPr>
+          <w:rFonts w:ascii="Times New Roman" w:eastAsia="宋体" w:hAnsi="Times New Roman" w:cs="Times New Roman" w:hint="eastAsia"/>
+          <w:sz w:val="24"/>
+          <w:szCs w:val="24"/>
+        </w:rPr>
+        <w:t>t</w:t>
+      </w:r>
+      <w:r>
+        <w:rPr>
+          <w:rFonts w:ascii="Times New Roman" w:eastAsia="宋体" w:hAnsi="Times New Roman" w:cs="Times New Roman"/>
+          <w:sz w:val="24"/>
+          <w:szCs w:val="24"/>
+        </w:rPr>
+        <w:t>-</w:t>
+      </w:r>
+      <w:proofErr w:type="spellStart"/>
+      <w:r>
+        <w:rPr>
+          <w:rFonts w:ascii="Times New Roman" w:eastAsia="宋体" w:hAnsi="Times New Roman" w:cs="Times New Roman"/>
+          <w:sz w:val="24"/>
+          <w:szCs w:val="24"/>
+        </w:rPr>
+        <w:t>si</w:t>
+      </w:r>
+      <w:proofErr w:type="spellEnd"/>
+      <w:r>
+        <w:rPr>
+          <w:rFonts w:ascii="Times New Roman" w:eastAsia="宋体" w:hAnsi="Times New Roman" w:cs="Times New Roman"/>
+          <w:sz w:val="24"/>
+          <w:szCs w:val="24"/>
+        </w:rPr>
+        <w:t>-</w:t>
+      </w:r>
+      <w:proofErr w:type="spellStart"/>
+      <w:r>
+        <w:rPr>
+          <w:rFonts w:ascii="Times New Roman" w:eastAsia="宋体" w:hAnsi="Times New Roman" w:cs="Times New Roman"/>
+          <w:sz w:val="24"/>
+          <w:szCs w:val="24"/>
+        </w:rPr>
+        <w:t>offlinedata</w:t>
+      </w:r>
+      <w:proofErr w:type="spellEnd"/>
+      <w:r>
+        <w:rPr>
+          <w:rFonts w:ascii="Times New Roman" w:eastAsia="宋体" w:hAnsi="Times New Roman" w:cs="Times New Roman" w:hint="eastAsia"/>
+          <w:sz w:val="24"/>
+          <w:szCs w:val="24"/>
+        </w:rPr>
+        <w:t>表中</w:t>
+      </w:r>
+    </w:p>
+    <w:p>
+      <w:pPr>
+        <w:pStyle w:val="1"/>
+        <w:rPr>
+          <w:sz w:val="28"/>
           <w:szCs w:val="28"/>
         </w:rPr>
       </w:pPr>
       <w:r>
         <w:rPr>
           <w:rFonts w:hint="eastAsia"/>
-          <w:sz w:val="24"/>
+          <w:sz w:val="28"/>
           <w:szCs w:val="28"/>
         </w:rPr>
         <w:t>能独立完成对一体化中新增协同流程的开发配置</w:t>
@@ -70,78 +825,81 @@
     </w:p>
     <w:p>
       <w:pPr>
-        <w:pStyle w:val="a3"/>
-        <w:numPr>
-          <w:ilvl w:val="0"/>
-          <w:numId w:val="1"/>
-        </w:numPr>
-        <w:ind w:firstLineChars="0"/>
-        <w:rPr>
-          <w:sz w:val="24"/>
+        <w:pStyle w:val="1"/>
+        <w:rPr>
+          <w:sz w:val="28"/>
           <w:szCs w:val="28"/>
         </w:rPr>
       </w:pPr>
       <w:r>
         <w:rPr>
           <w:rFonts w:hint="eastAsia"/>
-          <w:sz w:val="24"/>
+          <w:sz w:val="28"/>
           <w:szCs w:val="28"/>
         </w:rPr>
-        <w:t>学习spring、</w:t>
-      </w:r>
-      <w:proofErr w:type="spellStart"/>
+        <w:t>学习spring、spring</w:t>
+      </w:r>
       <w:r>
         <w:rPr>
           <w:rFonts w:hint="eastAsia"/>
-          <w:sz w:val="24"/>
+          <w:sz w:val="28"/>
           <w:szCs w:val="28"/>
         </w:rPr>
-        <w:t>springmvc</w:t>
-      </w:r>
-      <w:proofErr w:type="spellEnd"/>
+        <w:t>MVC</w:t>
+      </w:r>
       <w:r>
         <w:rPr>
           <w:rFonts w:hint="eastAsia"/>
-          <w:sz w:val="24"/>
+          <w:sz w:val="28"/>
           <w:szCs w:val="28"/>
         </w:rPr>
         <w:t>、</w:t>
       </w:r>
-      <w:proofErr w:type="spellStart"/>
+      <w:r>
+        <w:rPr>
+          <w:sz w:val="28"/>
+          <w:szCs w:val="28"/>
+        </w:rPr>
+        <w:t>M</w:t>
+      </w:r>
       <w:r>
         <w:rPr>
           <w:rFonts w:hint="eastAsia"/>
-          <w:sz w:val="24"/>
+          <w:sz w:val="28"/>
           <w:szCs w:val="28"/>
         </w:rPr>
-        <w:t>mybatis</w:t>
-      </w:r>
-      <w:proofErr w:type="spellEnd"/>
+        <w:t>y</w:t>
+      </w:r>
+      <w:r>
+        <w:rPr>
+          <w:sz w:val="28"/>
+          <w:szCs w:val="28"/>
+        </w:rPr>
+        <w:t>B</w:t>
+      </w:r>
       <w:r>
         <w:rPr>
           <w:rFonts w:hint="eastAsia"/>
-          <w:sz w:val="24"/>
+          <w:sz w:val="28"/>
           <w:szCs w:val="28"/>
         </w:rPr>
-        <w:t>、</w:t>
-      </w:r>
-      <w:proofErr w:type="spellStart"/>
+        <w:t>atis、spring</w:t>
+      </w:r>
       <w:r>
         <w:rPr>
           <w:rFonts w:hint="eastAsia"/>
-          <w:sz w:val="24"/>
+          <w:sz w:val="28"/>
           <w:szCs w:val="28"/>
         </w:rPr>
-        <w:t>springboot</w:t>
-      </w:r>
-      <w:proofErr w:type="spellEnd"/>
+        <w:t>B</w:t>
+      </w:r>
       <w:r>
         <w:rPr>
           <w:rFonts w:hint="eastAsia"/>
-          <w:sz w:val="24"/>
+          <w:sz w:val="28"/>
           <w:szCs w:val="28"/>
         </w:rPr>
-        <w:t>，形成学习文档</w:t>
+        <w:t>oot，形成学习文档</w:t>
       </w:r>
     </w:p>
     <w:p>
@@ -157,28 +915,24 @@
     </w:p>
     <w:p>
       <w:pPr>
-        <w:pStyle w:val="a3"/>
-        <w:numPr>
-          <w:ilvl w:val="0"/>
-          <w:numId w:val="1"/>
-        </w:numPr>
-        <w:ind w:firstLineChars="0"/>
-        <w:rPr>
-          <w:sz w:val="24"/>
+        <w:pStyle w:val="1"/>
+        <w:rPr>
+          <w:sz w:val="28"/>
           <w:szCs w:val="28"/>
         </w:rPr>
       </w:pPr>
       <w:r>
         <w:rPr>
           <w:rFonts w:hint="eastAsia"/>
-          <w:sz w:val="24"/>
+          <w:sz w:val="28"/>
           <w:szCs w:val="28"/>
         </w:rPr>
+        <w:lastRenderedPageBreak/>
         <w:t>学习A</w:t>
       </w:r>
       <w:r>
         <w:rPr>
-          <w:sz w:val="24"/>
+          <w:sz w:val="28"/>
           <w:szCs w:val="28"/>
         </w:rPr>
         <w:t>6</w:t>
@@ -186,7 +940,7 @@
       <w:r>
         <w:rPr>
           <w:rFonts w:hint="eastAsia"/>
-          <w:sz w:val="24"/>
+          <w:sz w:val="28"/>
           <w:szCs w:val="28"/>
         </w:rPr>
         <w:t>基础功能，能快速上手完成部分需求开发工作</w:t>
@@ -710,6 +1464,28 @@
       <w:jc w:val="both"/>
     </w:pPr>
   </w:style>
+  <w:style w:type="paragraph" w:styleId="1">
+    <w:name w:val="heading 1"/>
+    <w:basedOn w:val="a"/>
+    <w:next w:val="a"/>
+    <w:link w:val="10"/>
+    <w:uiPriority w:val="9"/>
+    <w:qFormat/>
+    <w:rsid w:val="005B171F"/>
+    <w:pPr>
+      <w:keepNext/>
+      <w:keepLines/>
+      <w:spacing w:before="340" w:after="330" w:line="578" w:lineRule="auto"/>
+      <w:outlineLvl w:val="0"/>
+    </w:pPr>
+    <w:rPr>
+      <w:b/>
+      <w:bCs/>
+      <w:kern w:val="44"/>
+      <w:sz w:val="44"/>
+      <w:szCs w:val="44"/>
+    </w:rPr>
+  </w:style>
   <w:style w:type="character" w:default="1" w:styleId="a0">
     <w:name w:val="Default Paragraph Font"/>
     <w:uiPriority w:val="1"/>
@@ -746,6 +1522,20 @@
     <w:pPr>
       <w:ind w:firstLineChars="200" w:firstLine="420"/>
     </w:pPr>
+  </w:style>
+  <w:style w:type="character" w:customStyle="1" w:styleId="10">
+    <w:name w:val="标题 1 字符"/>
+    <w:basedOn w:val="a0"/>
+    <w:link w:val="1"/>
+    <w:uiPriority w:val="9"/>
+    <w:rsid w:val="005B171F"/>
+    <w:rPr>
+      <w:b/>
+      <w:bCs/>
+      <w:kern w:val="44"/>
+      <w:sz w:val="44"/>
+      <w:szCs w:val="44"/>
+    </w:rPr>
   </w:style>
 </w:styles>
 </file>
